--- a/Project 1 Org Modifications List.docx
+++ b/Project 1 Org Modifications List.docx
@@ -47,26 +47,35 @@
         <w:ind w:left="360"/>
       </w:pPr>
       <w:r>
-        <w:t>Added new field in Shipments object: Shipment Approval. Picklist options: Pending, Approved, and Cancelled. Added field to page layout.</w:t>
-      </w:r>
-    </w:p>
-    <w:p>
-      <w:pPr>
-        <w:pStyle w:val="ListParagraph"/>
-        <w:ind w:left="360"/>
-      </w:pPr>
-    </w:p>
-    <w:p>
-      <w:pPr>
-        <w:pStyle w:val="ListParagraph"/>
-        <w:numPr>
-          <w:ilvl w:val="0"/>
-          <w:numId w:val="1"/>
-        </w:numPr>
-        <w:ind w:left="360"/>
-      </w:pPr>
-      <w:r>
-        <w:t>Added new field in Shipments object: Shipment Status. Picklist options: Shipped, and Not Shipped. Added field to page layout.</w:t>
+        <w:t>Added new field in Shipments object: Shipment Approval. Picklist options: Pending, Approved, and Cancelled. Added field to page layout</w:t>
+      </w:r>
+      <w:r>
+        <w:t xml:space="preserve"> and VLB List View.</w:t>
+      </w:r>
+    </w:p>
+    <w:p>
+      <w:pPr>
+        <w:pStyle w:val="ListParagraph"/>
+        <w:ind w:left="360"/>
+      </w:pPr>
+    </w:p>
+    <w:p>
+      <w:pPr>
+        <w:pStyle w:val="ListParagraph"/>
+        <w:numPr>
+          <w:ilvl w:val="0"/>
+          <w:numId w:val="1"/>
+        </w:numPr>
+        <w:ind w:left="360"/>
+      </w:pPr>
+      <w:r>
+        <w:t>Added new field in Shipments object: Shipment Status. Picklist options: Shipped, and Not Shipped. Added field to page layout</w:t>
+      </w:r>
+      <w:r>
+        <w:t xml:space="preserve"> </w:t>
+      </w:r>
+      <w:r>
+        <w:t>and VLB List View.</w:t>
       </w:r>
     </w:p>
     <w:p>
@@ -295,6 +304,42 @@
       </w:pPr>
       <w:r>
         <w:t>Created two reports: Box Theme Content Report and Billing Record Demographics Report.</w:t>
+      </w:r>
+    </w:p>
+    <w:p>
+      <w:pPr>
+        <w:pStyle w:val="ListParagraph"/>
+      </w:pPr>
+    </w:p>
+    <w:p>
+      <w:pPr>
+        <w:pStyle w:val="ListParagraph"/>
+        <w:numPr>
+          <w:ilvl w:val="0"/>
+          <w:numId w:val="1"/>
+        </w:numPr>
+        <w:ind w:left="360"/>
+      </w:pPr>
+      <w:r>
+        <w:t>The Credit/Debit Card Number field does not need to be unique for the Billing Object.</w:t>
+      </w:r>
+    </w:p>
+    <w:p>
+      <w:pPr>
+        <w:pStyle w:val="ListParagraph"/>
+      </w:pPr>
+    </w:p>
+    <w:p>
+      <w:pPr>
+        <w:pStyle w:val="ListParagraph"/>
+        <w:numPr>
+          <w:ilvl w:val="0"/>
+          <w:numId w:val="1"/>
+        </w:numPr>
+        <w:ind w:left="360"/>
+      </w:pPr>
+      <w:r>
+        <w:t>Created a VLB Customer App.</w:t>
       </w:r>
     </w:p>
     <w:p>
